--- a/McDermott/McDermott.Web/wwwroot/Surat/AccidentForm.docx
+++ b/McDermott/McDermott.Web/wwwroot/Surat/AccidentForm.docx
@@ -188,98 +188,45 @@
       </w:r>
       <w:r>
         <w:rPr>
-          <w:rFonts w:ascii="Arial" w:hAnsi="Arial"/>
+          <w:rFonts w:ascii="Cascadia Mono" w:hAnsi="Cascadia Mono" w:cs="Cascadia Mono"/>
+          <w:color w:val="000000"/>
+          <w:sz w:val="19"/>
+          <w:szCs w:val="19"/>
+          <w:lang w:val="en-ID" w:eastAsia="en-ID"/>
         </w:rPr>
         <w:t>%</w:t>
       </w:r>
       <w:proofErr w:type="spellStart"/>
       <w:r>
         <w:rPr>
-          <w:rFonts w:ascii="Arial" w:hAnsi="Arial"/>
+          <w:rFonts w:ascii="Cascadia Mono" w:hAnsi="Cascadia Mono" w:cs="Cascadia Mono"/>
+          <w:color w:val="000000"/>
+          <w:sz w:val="19"/>
+          <w:szCs w:val="19"/>
+          <w:lang w:val="en-ID" w:eastAsia="en-ID"/>
         </w:rPr>
         <w:t>EmployeeName</w:t>
       </w:r>
       <w:proofErr w:type="spellEnd"/>
-      <w:proofErr w:type="gramStart"/>
-      <w:r>
-        <w:rPr>
-          <w:rFonts w:ascii="Arial" w:hAnsi="Arial"/>
+      <w:r>
+        <w:rPr>
+          <w:rFonts w:ascii="Cascadia Mono" w:hAnsi="Cascadia Mono" w:cs="Cascadia Mono"/>
+          <w:color w:val="000000"/>
+          <w:sz w:val="19"/>
+          <w:szCs w:val="19"/>
+          <w:lang w:val="en-ID" w:eastAsia="en-ID"/>
         </w:rPr>
         <w:t>%</w:t>
       </w:r>
       <w:r>
         <w:rPr>
-          <w:rFonts w:ascii="Arial" w:hAnsi="Arial"/>
-        </w:rPr>
-        <w:t xml:space="preserve">  </w:t>
-      </w:r>
-      <w:r>
-        <w:rPr>
-          <w:rFonts w:eastAsia="Cascadia Mono"/>
+          <w:rFonts w:ascii="Cascadia Mono" w:hAnsi="Cascadia Mono" w:cs="Cascadia Mono"/>
           <w:color w:val="000000"/>
-          <w:sz w:val="22"/>
-          <w:szCs w:val="22"/>
-        </w:rPr>
-        <w:t>%</w:t>
-      </w:r>
-      <w:proofErr w:type="spellStart"/>
-      <w:proofErr w:type="gramEnd"/>
-      <w:r>
-        <w:rPr>
-          <w:rFonts w:eastAsia="Cascadia Mono"/>
-          <w:color w:val="000000"/>
-          <w:sz w:val="22"/>
-          <w:szCs w:val="22"/>
-        </w:rPr>
-        <w:t>EmployeeName</w:t>
-      </w:r>
-      <w:proofErr w:type="spellEnd"/>
-      <w:r>
-        <w:rPr>
-          <w:rFonts w:eastAsia="Cascadia Mono"/>
-          <w:color w:val="000000"/>
-          <w:sz w:val="22"/>
-          <w:szCs w:val="22"/>
-        </w:rPr>
-        <w:t>%</w:t>
-      </w:r>
-      <w:r>
-        <w:rPr>
-          <w:rFonts w:eastAsia="Cascadia Mono"/>
-          <w:color w:val="000000"/>
-          <w:sz w:val="22"/>
-          <w:szCs w:val="22"/>
+          <w:sz w:val="19"/>
+          <w:szCs w:val="19"/>
+          <w:lang w:val="en-ID" w:eastAsia="en-ID"/>
         </w:rPr>
         <w:t xml:space="preserve"> </w:t>
-      </w:r>
-      <w:r>
-        <w:rPr>
-          <w:rFonts w:ascii="Calibri" w:hAnsi="Calibri" w:cs="Calibri"/>
-          <w:i/>
-          <w:iCs/>
-          <w:color w:val="000000"/>
-        </w:rPr>
-        <w:t>&lt;&lt;</w:t>
-      </w:r>
-      <w:proofErr w:type="spellStart"/>
-      <w:r>
-        <w:rPr>
-          <w:rFonts w:eastAsia="Cascadia Mono"/>
-          <w:color w:val="000000"/>
-          <w:sz w:val="22"/>
-          <w:szCs w:val="22"/>
-        </w:rPr>
-        <w:t>EmployeeName</w:t>
-      </w:r>
-      <w:proofErr w:type="spellEnd"/>
-      <w:r>
-        <w:rPr>
-          <w:rFonts w:ascii="Calibri" w:hAnsi="Calibri" w:cs="Calibri"/>
-          <w:i/>
-          <w:iCs/>
-          <w:color w:val="000000"/>
-        </w:rPr>
-        <w:t>&gt;&gt;</w:t>
       </w:r>
     </w:p>
     <w:p>
